--- a/ResourceFiles/Contoso CipherGuard project plan.docx
+++ b/ResourceFiles/Contoso CipherGuard project plan.docx
@@ -698,7 +698,7 @@
           <w:cs w:val="0"/>
           <w:lang w:val="en-US" w:eastAsia="ja-JP" w:bidi="ar-SA"/>
         </w:rPr>
-        <w:t>タイムライン、リソースの割り当て、コンティンジェンシー 計画を含めます。</w:t>
+        <w:t>タイムライン、リソース割り当て、コンティンジェンシー計画を含めます。</w:t>
       </w:r>
     </w:p>
     <w:p>
@@ -1742,7 +1742,7 @@
           <w:cs w:val="0"/>
           <w:lang w:val="en-US" w:eastAsia="ja-JP" w:bidi="ar-SA"/>
         </w:rPr>
-        <w:t>Contoso CipherGuard Sentinel X7 の使用方法と保守方法について、すべてのユーザーと管理者が適切にトレーニングされるように、トレーニング プログラムを開発して実装します。</w:t>
+        <w:t>Contoso CipherGuard Sentinel X7 を使用して維持する方法について、すべてのユーザーと管理者が適切にトレーニングされるように、トレーニング プログラムを開発して実装します。</w:t>
       </w:r>
     </w:p>
     <w:p>
@@ -1880,7 +1880,7 @@
           <w:cs w:val="0"/>
           <w:lang w:val="en-US" w:eastAsia="ja-JP" w:bidi="ar-SA"/>
         </w:rPr>
-        <w:t>Contoso CipherGuard Sentinel X7 のデプロイについてすべての関係者に確実に通知されるように、コミュニケーション計画を策定して実装します。</w:t>
+        <w:t>Contoso CipherGuard Sentinel X7 のデプロイについてすべての利害関係者に確実に通知されるように、コミュニケーション計画を策定して実装します。</w:t>
       </w:r>
     </w:p>
     <w:p>
@@ -2008,7 +2008,7 @@
           <w:cs w:val="0"/>
           <w:lang w:val="en-US" w:eastAsia="ja-JP" w:bidi="ar-SA"/>
         </w:rPr>
-        <w:t xml:space="preserve">: </w:t>
+        <w:t>:</w:t>
       </w:r>
     </w:p>
     <w:p>
@@ -2054,7 +2054,7 @@
           <w:cs w:val="0"/>
           <w:lang w:val="en-US" w:eastAsia="ja-JP" w:bidi="ar-SA"/>
         </w:rPr>
-        <w:t>Contoso CipherGuard Sentinel X7 の展開に関するすべての関連情報が適切に文書化および報告されるように、ドキュメントとレポート計画を作成して実装します。</w:t>
+        <w:t>Contoso CipherGuard Sentinel X7 のデプロイに関するすべての関連情報が適切に文書化および報告されるように、ドキュメントとレポート計画を作成して実装します。</w:t>
       </w:r>
     </w:p>
     <w:p>
@@ -2290,7 +2290,7 @@
         <w:rPr>
           <w:rStyle w:val="DefaultParagraphFont"/>
           <w:rFonts w:ascii="MS UI Gothic" w:eastAsia="MS UI Gothic" w:hAnsi="MS UI Gothic" w:cs="MS UI Gothic"/>
-          <w:b w:val="0"/>
+          <w:b/>
           <w:bCs/>
           <w:i w:val="0"/>
           <w:iCs w:val="0"/>
@@ -2320,7 +2320,43 @@
           <w:cs w:val="0"/>
           <w:lang w:val="en-US" w:eastAsia="ja-JP" w:bidi="ar-SA"/>
         </w:rPr>
-        <w:t>プロジェクトのタイムライン。</w:t>
+        <w:t>プロジェクトのタイムライン</w:t>
+      </w:r>
+      <w:r>
+        <w:rPr>
+          <w:rStyle w:val="DefaultParagraphFont"/>
+          <w:rFonts w:ascii="MS UI Gothic" w:eastAsia="MS UI Gothic" w:hAnsi="MS UI Gothic" w:cs="MS UI Gothic"/>
+          <w:b w:val="0"/>
+          <w:bCs w:val="0"/>
+          <w:i w:val="0"/>
+          <w:iCs w:val="0"/>
+          <w:caps w:val="0"/>
+          <w:smallCaps w:val="0"/>
+          <w:strike w:val="0"/>
+          <w:dstrike w:val="0"/>
+          <w:outline w:val="0"/>
+          <w:shadow w:val="0"/>
+          <w:emboss w:val="0"/>
+          <w:imprint w:val="0"/>
+          <w:noProof w:val="0"/>
+          <w:vanish w:val="0"/>
+          <w:color w:val="000000"/>
+          <w:spacing w:val="0"/>
+          <w:w w:val="100"/>
+          <w:kern w:val="0"/>
+          <w:position w:val="0"/>
+          <w:sz w:val="26"/>
+          <w:szCs w:val="26"/>
+          <w:highlight w:val="none"/>
+          <w:u w:val="none" w:color="auto"/>
+          <w:bdr w:val="none" w:sz="0" w:space="0" w:color="auto"/>
+          <w:shd w:val="clear" w:color="auto" w:fill="auto"/>
+          <w:vertAlign w:val="baseline"/>
+          <w:rtl w:val="0"/>
+          <w:cs w:val="0"/>
+          <w:lang w:val="en-US" w:eastAsia="ja-JP" w:bidi="ar-SA"/>
+        </w:rPr>
+        <w:t>:</w:t>
       </w:r>
     </w:p>
     <w:p>
@@ -2366,7 +2402,7 @@
           <w:cs w:val="0"/>
           <w:lang w:val="en-US" w:eastAsia="ja-JP" w:bidi="ar-SA"/>
         </w:rPr>
-        <w:t>Contoso CipherGuard Sentinel X7 のデプロイに関連するすべてのタスクとアクティビティが期限内に完了するように、プロジェクトタイムラインを開発して実装します。</w:t>
+        <w:t>Contoso CipherGuard Sentinel X7 のデプロイに関連するすべてのタスクとアクティビティが期限内に完了するように、プロジェクト タイムラインを開発して実装します。</w:t>
       </w:r>
     </w:p>
     <w:p>
@@ -2628,7 +2664,7 @@
           <w:cs w:val="0"/>
           <w:lang w:val="en-US" w:eastAsia="ja-JP" w:bidi="ar-SA"/>
         </w:rPr>
-        <w:t>これは単なるサンプル 計画であり、組織の特定のニーズと要件を満たすために調整する必要がある場合があります。</w:t>
+        <w:t>これは単なるサンプル計画であり、組織の特定のニーズと要件を満たすために調整する必要がある場合があります。</w:t>
       </w:r>
       <w:r>
         <w:rPr>
@@ -2720,7 +2756,7 @@
         <w:cs w:val="0"/>
         <w:lang w:val="en-US" w:eastAsia="ja-JP" w:bidi="ar-SA"/>
       </w:rPr>
-      <w:t>目を向ける際、</w:t>
+      <w:t>AI を活用</w:t>
     </w:r>
   </w:p>
 </w:hdr>
